--- a/laungcisin-security/doc/SpringSecurity-05-SpringSecurity-OAuth.docx
+++ b/laungcisin-security/doc/SpringSecurity-05-SpringSecurity-OAuth.docx
@@ -355,6 +355,57 @@
         </w:drawing>
       </w:r>
     </w:p>
+    <w:p>
+      <w:bookmarkStart w:id="0" w:name="_GoBack"/>
+      <w:bookmarkEnd w:id="0"/>
+    </w:p>
+    <w:p/>
+    <w:p>
+      <w:r>
+        <w:drawing>
+          <wp:inline distT="0" distB="0" distL="114300" distR="114300">
+            <wp:extent cx="5273040" cy="2953385"/>
+            <wp:effectExtent l="0" t="0" r="3810" b="18415"/>
+            <wp:docPr id="15" name="图片 2"/>
+            <wp:cNvGraphicFramePr>
+              <a:graphicFrameLocks xmlns:a="http://schemas.openxmlformats.org/drawingml/2006/main" noChangeAspect="1"/>
+            </wp:cNvGraphicFramePr>
+            <a:graphic xmlns:a="http://schemas.openxmlformats.org/drawingml/2006/main">
+              <a:graphicData uri="http://schemas.openxmlformats.org/drawingml/2006/picture">
+                <pic:pic xmlns:pic="http://schemas.openxmlformats.org/drawingml/2006/picture">
+                  <pic:nvPicPr>
+                    <pic:cNvPr id="15" name="图片 2"/>
+                    <pic:cNvPicPr>
+                      <a:picLocks noChangeAspect="1"/>
+                    </pic:cNvPicPr>
+                  </pic:nvPicPr>
+                  <pic:blipFill>
+                    <a:blip r:embed="rId12"/>
+                    <a:stretch>
+                      <a:fillRect/>
+                    </a:stretch>
+                  </pic:blipFill>
+                  <pic:spPr>
+                    <a:xfrm>
+                      <a:off x="0" y="0"/>
+                      <a:ext cx="5273040" cy="2953385"/>
+                    </a:xfrm>
+                    <a:prstGeom prst="rect">
+                      <a:avLst/>
+                    </a:prstGeom>
+                    <a:noFill/>
+                    <a:ln w="9525">
+                      <a:noFill/>
+                    </a:ln>
+                  </pic:spPr>
+                </pic:pic>
+              </a:graphicData>
+            </a:graphic>
+          </wp:inline>
+        </w:drawing>
+      </w:r>
+    </w:p>
+    <w:p/>
     <w:p/>
     <w:p/>
     <w:p>
@@ -377,7 +428,7 @@
                     </pic:cNvPicPr>
                   </pic:nvPicPr>
                   <pic:blipFill>
-                    <a:blip r:embed="rId12"/>
+                    <a:blip r:embed="rId13"/>
                     <a:stretch>
                       <a:fillRect/>
                     </a:stretch>
@@ -424,7 +475,7 @@
                     </pic:cNvPicPr>
                   </pic:nvPicPr>
                   <pic:blipFill>
-                    <a:blip r:embed="rId13"/>
+                    <a:blip r:embed="rId14"/>
                     <a:stretch>
                       <a:fillRect/>
                     </a:stretch>
@@ -474,7 +525,7 @@
                     </pic:cNvPicPr>
                   </pic:nvPicPr>
                   <pic:blipFill>
-                    <a:blip r:embed="rId14"/>
+                    <a:blip r:embed="rId15"/>
                     <a:stretch>
                       <a:fillRect/>
                     </a:stretch>
@@ -517,7 +568,7 @@
                     </pic:cNvPicPr>
                   </pic:nvPicPr>
                   <pic:blipFill>
-                    <a:blip r:embed="rId15"/>
+                    <a:blip r:embed="rId16"/>
                     <a:stretch>
                       <a:fillRect/>
                     </a:stretch>
@@ -565,7 +616,7 @@
                     </pic:cNvPicPr>
                   </pic:nvPicPr>
                   <pic:blipFill>
-                    <a:blip r:embed="rId16"/>
+                    <a:blip r:embed="rId17"/>
                     <a:stretch>
                       <a:fillRect/>
                     </a:stretch>
@@ -589,8 +640,6 @@
           </wp:inline>
         </w:drawing>
       </w:r>
-      <w:bookmarkStart w:id="0" w:name="_GoBack"/>
-      <w:bookmarkEnd w:id="0"/>
     </w:p>
     <w:sectPr>
       <w:pgSz w:w="11906" w:h="16838"/>
